--- a/Documents/Final Report.docx
+++ b/Documents/Final Report.docx
@@ -6618,7 +6618,7 @@
           <w:szCs w:val="24"/>
         </w:rPr>
         <w:drawing>
-          <wp:anchor distT="0" distB="0" distL="114300" distR="114300" simplePos="0" relativeHeight="251658240" behindDoc="1" locked="0" layoutInCell="1" allowOverlap="1" wp14:anchorId="043E10CF" wp14:editId="56B54201">
+          <wp:anchor distT="0" distB="0" distL="114300" distR="114300" simplePos="0" relativeHeight="251658240" behindDoc="1" locked="0" layoutInCell="1" allowOverlap="1" wp14:anchorId="043E10CF" wp14:editId="335987FB">
             <wp:simplePos x="0" y="0"/>
             <wp:positionH relativeFrom="column">
               <wp:posOffset>1012548</wp:posOffset>
@@ -6790,7 +6790,7 @@
           <w:szCs w:val="24"/>
         </w:rPr>
         <w:drawing>
-          <wp:anchor distT="0" distB="0" distL="114300" distR="114300" simplePos="0" relativeHeight="251659264" behindDoc="0" locked="0" layoutInCell="1" allowOverlap="1" wp14:anchorId="54049F48" wp14:editId="2817D343">
+          <wp:anchor distT="0" distB="0" distL="114300" distR="114300" simplePos="0" relativeHeight="251659264" behindDoc="0" locked="0" layoutInCell="1" allowOverlap="1" wp14:anchorId="54049F48" wp14:editId="23C76424">
             <wp:simplePos x="0" y="0"/>
             <wp:positionH relativeFrom="column">
               <wp:posOffset>1197002</wp:posOffset>
@@ -8587,9 +8587,9 @@
           <w:noProof/>
         </w:rPr>
         <w:drawing>
-          <wp:inline distT="0" distB="0" distL="0" distR="0" wp14:anchorId="325502EA" wp14:editId="7A1D5050">
-            <wp:extent cx="3291840" cy="2984028"/>
-            <wp:effectExtent l="0" t="0" r="3810" b="6985"/>
+          <wp:inline distT="0" distB="0" distL="0" distR="0" wp14:anchorId="325502EA" wp14:editId="4A4333E2">
+            <wp:extent cx="3927527" cy="3276600"/>
+            <wp:effectExtent l="0" t="0" r="0" b="0"/>
             <wp:docPr id="1063642712" name="Picture 1" descr="A diagram of a diagram&#10;&#10;Description automatically generated"/>
             <wp:cNvGraphicFramePr>
               <a:graphicFrameLocks xmlns:a="http://schemas.openxmlformats.org/drawingml/2006/main" noChangeAspect="1"/>
@@ -8610,7 +8610,7 @@
                   <pic:spPr>
                     <a:xfrm>
                       <a:off x="0" y="0"/>
-                      <a:ext cx="3296642" cy="2988381"/>
+                      <a:ext cx="3937767" cy="3285143"/>
                     </a:xfrm>
                     <a:prstGeom prst="rect">
                       <a:avLst/>
@@ -8655,9 +8655,9 @@
           <w:noProof/>
         </w:rPr>
         <w:drawing>
-          <wp:inline distT="0" distB="0" distL="0" distR="0" wp14:anchorId="5B49E463" wp14:editId="2BAE02E8">
-            <wp:extent cx="2377270" cy="5638800"/>
-            <wp:effectExtent l="0" t="0" r="4445" b="0"/>
+          <wp:inline distT="0" distB="0" distL="0" distR="0" wp14:anchorId="5B49E463" wp14:editId="0AEA4164">
+            <wp:extent cx="3729038" cy="5637696"/>
+            <wp:effectExtent l="0" t="0" r="5080" b="1270"/>
             <wp:docPr id="1055664378" name="Picture 2" descr="A white background with black text&#10;&#10;Description automatically generated"/>
             <wp:cNvGraphicFramePr>
               <a:graphicFrameLocks xmlns:a="http://schemas.openxmlformats.org/drawingml/2006/main" noChangeAspect="1"/>
@@ -8687,7 +8687,7 @@
                   <pic:spPr bwMode="auto">
                     <a:xfrm>
                       <a:off x="0" y="0"/>
-                      <a:ext cx="2395201" cy="5681331"/>
+                      <a:ext cx="3763081" cy="5689163"/>
                     </a:xfrm>
                     <a:prstGeom prst="rect">
                       <a:avLst/>
@@ -8765,7 +8765,13 @@
         <w:t>4</w:t>
       </w:r>
       <w:r>
-        <w:t>. Prototype Development</w:t>
+        <w:t xml:space="preserve">. </w:t>
+      </w:r>
+      <w:r>
+        <w:t>Software</w:t>
+      </w:r>
+      <w:r>
+        <w:t xml:space="preserve"> Development</w:t>
       </w:r>
       <w:bookmarkEnd w:id="32"/>
       <w:r>
@@ -8801,7 +8807,21 @@
           <w:sz w:val="24"/>
           <w:szCs w:val="24"/>
         </w:rPr>
-        <w:t>This chapter will explore the development process involved in creating the prototype featured for this report. This prototype focuses on the transition to the performance scene with the corresponding music. Code examples will be provided.</w:t>
+        <w:t xml:space="preserve">This chapter will explore the development process involved in creating the </w:t>
+      </w:r>
+      <w:r>
+        <w:rPr>
+          <w:sz w:val="24"/>
+          <w:szCs w:val="24"/>
+        </w:rPr>
+        <w:t xml:space="preserve">application, focusing on the creation of two primary scenes, along with their relevant child scenes. Additionally, </w:t>
+      </w:r>
+      <w:r>
+        <w:rPr>
+          <w:sz w:val="24"/>
+          <w:szCs w:val="24"/>
+        </w:rPr>
+        <w:t>code snippets will be provided to demonstrate their functionality and implementation.</w:t>
       </w:r>
     </w:p>
     <w:p>
@@ -8817,7 +8837,12 @@
       </w:r>
       <w:r>
         <w:tab/>
-        <w:t>Prototype Development</w:t>
+      </w:r>
+      <w:r>
+        <w:t>Software</w:t>
+      </w:r>
+      <w:r>
+        <w:t xml:space="preserve"> Development</w:t>
       </w:r>
       <w:bookmarkEnd w:id="34"/>
     </w:p>
@@ -8839,30 +8864,19 @@
         </w:rPr>
       </w:pPr>
       <w:r>
-        <w:rPr>
-          <w:sz w:val="24"/>
-          <w:szCs w:val="24"/>
-        </w:rPr>
-        <w:t>The Sequence Scene serves as the main scene where users will create their sequences for now. The scene comprises of several game objects as well as user interface (UI) elements, all of which will be described in detail below. In the final product users will use this scene to create their music sequence by interacting with 3D objects to choose what notes are played and when. However, for now they choose the sounds using UI elements for this prototype</w:t>
-      </w:r>
-      <w:r>
-        <w:rPr>
-          <w:sz w:val="24"/>
-          <w:szCs w:val="24"/>
-        </w:rPr>
-        <w:t xml:space="preserve">. </w:t>
-      </w:r>
-    </w:p>
-    <w:p>
-      <w:r>
-        <w:rPr>
-          <w:noProof/>
-        </w:rPr>
         <w:drawing>
-          <wp:inline distT="0" distB="0" distL="0" distR="0" wp14:anchorId="2EA17772" wp14:editId="70351510">
-            <wp:extent cx="5731510" cy="2836545"/>
-            <wp:effectExtent l="0" t="0" r="2540" b="1905"/>
-            <wp:docPr id="1208634756" name="Picture 1" descr="A screenshot of a video game&#10;&#10;Description automatically generated"/>
+          <wp:anchor distT="0" distB="0" distL="114300" distR="114300" simplePos="0" relativeHeight="251660288" behindDoc="0" locked="0" layoutInCell="1" allowOverlap="1" wp14:anchorId="5710E568" wp14:editId="5C8173FA">
+            <wp:simplePos x="0" y="0"/>
+            <wp:positionH relativeFrom="margin">
+              <wp:align>center</wp:align>
+            </wp:positionH>
+            <wp:positionV relativeFrom="paragraph">
+              <wp:posOffset>1600835</wp:posOffset>
+            </wp:positionV>
+            <wp:extent cx="6046195" cy="3257550"/>
+            <wp:effectExtent l="0" t="0" r="0" b="0"/>
+            <wp:wrapSquare wrapText="bothSides"/>
+            <wp:docPr id="160789466" name="Picture 1" descr="A video game screen with a purple surface"/>
             <wp:cNvGraphicFramePr>
               <a:graphicFrameLocks xmlns:a="http://schemas.openxmlformats.org/drawingml/2006/main" noChangeAspect="1"/>
             </wp:cNvGraphicFramePr>
@@ -8870,11 +8884,17 @@
               <a:graphicData uri="http://schemas.openxmlformats.org/drawingml/2006/picture">
                 <pic:pic xmlns:pic="http://schemas.openxmlformats.org/drawingml/2006/picture">
                   <pic:nvPicPr>
-                    <pic:cNvPr id="1208634756" name="Picture 1" descr="A screenshot of a video game&#10;&#10;Description automatically generated"/>
+                    <pic:cNvPr id="160789466" name="Picture 1" descr="A video game screen with a purple surface"/>
                     <pic:cNvPicPr/>
                   </pic:nvPicPr>
                   <pic:blipFill>
-                    <a:blip r:embed="rId17"/>
+                    <a:blip r:embed="rId17" cstate="print">
+                      <a:extLst>
+                        <a:ext uri="{28A0092B-C50C-407E-A947-70E740481C1C}">
+                          <a14:useLocalDpi xmlns:a14="http://schemas.microsoft.com/office/drawing/2010/main" val="0"/>
+                        </a:ext>
+                      </a:extLst>
+                    </a:blip>
                     <a:stretch>
                       <a:fillRect/>
                     </a:stretch>
@@ -8882,7 +8902,7 @@
                   <pic:spPr>
                     <a:xfrm>
                       <a:off x="0" y="0"/>
-                      <a:ext cx="5731510" cy="2836545"/>
+                      <a:ext cx="6046195" cy="3257550"/>
                     </a:xfrm>
                     <a:prstGeom prst="rect">
                       <a:avLst/>
@@ -8891,10 +8911,67 @@
                 </pic:pic>
               </a:graphicData>
             </a:graphic>
-          </wp:inline>
+          </wp:anchor>
         </w:drawing>
       </w:r>
-    </w:p>
+      <w:r>
+        <w:rPr>
+          <w:sz w:val="24"/>
+          <w:szCs w:val="24"/>
+        </w:rPr>
+        <w:t>The Sequence Scene serves as the main scene where users will create their sequences</w:t>
+      </w:r>
+      <w:r>
+        <w:rPr>
+          <w:sz w:val="24"/>
+          <w:szCs w:val="24"/>
+        </w:rPr>
+        <w:t xml:space="preserve">. </w:t>
+      </w:r>
+      <w:r>
+        <w:rPr>
+          <w:sz w:val="24"/>
+          <w:szCs w:val="24"/>
+        </w:rPr>
+        <w:t xml:space="preserve">The scene comprises of several game objects as well as user interface (UI) elements, all of which will be described in detail below. </w:t>
+      </w:r>
+      <w:r>
+        <w:rPr>
+          <w:sz w:val="24"/>
+          <w:szCs w:val="24"/>
+        </w:rPr>
+        <w:t>Users</w:t>
+      </w:r>
+      <w:r>
+        <w:rPr>
+          <w:sz w:val="24"/>
+          <w:szCs w:val="24"/>
+        </w:rPr>
+        <w:t xml:space="preserve"> </w:t>
+      </w:r>
+      <w:r>
+        <w:rPr>
+          <w:sz w:val="24"/>
+          <w:szCs w:val="24"/>
+        </w:rPr>
+        <w:t xml:space="preserve">can </w:t>
+      </w:r>
+      <w:r>
+        <w:rPr>
+          <w:sz w:val="24"/>
+          <w:szCs w:val="24"/>
+        </w:rPr>
+        <w:t>use this scene to create their music sequence by interacting with 3D objects to choose what notes are played and when</w:t>
+      </w:r>
+      <w:r>
+        <w:rPr>
+          <w:sz w:val="24"/>
+          <w:szCs w:val="24"/>
+        </w:rPr>
+        <w:t xml:space="preserve"> in a virtual reality environment. The users will use an interactable 2D menu to choose the number of steps in the sequence and what instrument they want to use. There is a separate element that then allows the user to transition to the next primary scene, the performance scene.</w:t>
+      </w:r>
+    </w:p>
+    <w:p/>
     <w:p>
       <w:pPr>
         <w:rPr>
@@ -9015,6 +9092,7 @@
           <w:sz w:val="24"/>
           <w:szCs w:val="24"/>
         </w:rPr>
+        <w:lastRenderedPageBreak/>
         <w:t xml:space="preserve">OmniLight3D – </w:t>
       </w:r>
       <w:r>
@@ -9022,7 +9100,7 @@
           <w:sz w:val="24"/>
           <w:szCs w:val="24"/>
         </w:rPr>
-        <w:t>Omnidirectional light source used to light the scene. I do feel that it needs further fine tuning.</w:t>
+        <w:t xml:space="preserve">Omnidirectional light source used to light the scene. </w:t>
       </w:r>
     </w:p>
     <w:p>
@@ -9098,7 +9176,21 @@
           <w:sz w:val="24"/>
           <w:szCs w:val="24"/>
         </w:rPr>
-        <w:t>, connected to the control and control scene which will be explained in detail later</w:t>
+        <w:t xml:space="preserve">, connected to the </w:t>
+      </w:r>
+      <w:r>
+        <w:rPr>
+          <w:sz w:val="24"/>
+          <w:szCs w:val="24"/>
+        </w:rPr>
+        <w:t xml:space="preserve">pause </w:t>
+      </w:r>
+      <w:r>
+        <w:rPr>
+          <w:sz w:val="24"/>
+          <w:szCs w:val="24"/>
+        </w:rPr>
+        <w:t>scene which will be explained in detail later</w:t>
       </w:r>
     </w:p>
     <w:p>
@@ -9120,7 +9212,6 @@
           <w:sz w:val="24"/>
           <w:szCs w:val="24"/>
         </w:rPr>
-        <w:lastRenderedPageBreak/>
         <w:t xml:space="preserve">StaticBody3D (Ground) – </w:t>
       </w:r>
       <w:r>
@@ -9128,7 +9219,14 @@
           <w:sz w:val="24"/>
           <w:szCs w:val="24"/>
         </w:rPr>
-        <w:t>A 3D physics body that doesn’t move from external forces and doesn’t affect other objects when it moves. Is being used as the ground for this scene</w:t>
+        <w:t xml:space="preserve">A 3D physics body that doesn’t move from external forces and doesn’t affect other objects when it moves. </w:t>
+      </w:r>
+      <w:r>
+        <w:rPr>
+          <w:sz w:val="24"/>
+          <w:szCs w:val="24"/>
+        </w:rPr>
+        <w:t>It is being used as both the ground and a set of Invisible Walls to stop the user from being able to fall off the area.</w:t>
       </w:r>
     </w:p>
     <w:p>
@@ -9215,23 +9313,39 @@
           <w:sz w:val="24"/>
           <w:szCs w:val="24"/>
         </w:rPr>
-        <w:t>Character</w:t>
-      </w:r>
-      <w:r>
-        <w:rPr>
-          <w:b/>
-          <w:bCs/>
-          <w:sz w:val="24"/>
-          <w:szCs w:val="24"/>
-        </w:rPr>
-        <w:t>Body3D –</w:t>
-      </w:r>
-      <w:r>
-        <w:rPr>
-          <w:sz w:val="24"/>
-          <w:szCs w:val="24"/>
-        </w:rPr>
-        <w:t xml:space="preserve"> A 3D physics object designed specifically to be moved using script. Used to represent the player in the scene</w:t>
+        <w:t>XR</w:t>
+      </w:r>
+      <w:r>
+        <w:rPr>
+          <w:b/>
+          <w:bCs/>
+          <w:sz w:val="24"/>
+          <w:szCs w:val="24"/>
+        </w:rPr>
+        <w:t>Origin3D –</w:t>
+      </w:r>
+      <w:r>
+        <w:rPr>
+          <w:sz w:val="24"/>
+          <w:szCs w:val="24"/>
+        </w:rPr>
+        <w:t xml:space="preserve"> The origin </w:t>
+      </w:r>
+      <w:proofErr w:type="gramStart"/>
+      <w:r>
+        <w:rPr>
+          <w:sz w:val="24"/>
+          <w:szCs w:val="24"/>
+        </w:rPr>
+        <w:t>point</w:t>
+      </w:r>
+      <w:proofErr w:type="gramEnd"/>
+      <w:r>
+        <w:rPr>
+          <w:sz w:val="24"/>
+          <w:szCs w:val="24"/>
+        </w:rPr>
+        <w:t xml:space="preserve"> in a VR or XR application. This maps the physical location of the centre of the tracking area to virtual location within the 3D environment. This acts as the parent node to all subsequent VR/XR nodes.</w:t>
       </w:r>
     </w:p>
     <w:p>
@@ -9253,14 +9367,14 @@
           <w:sz w:val="24"/>
           <w:szCs w:val="24"/>
         </w:rPr>
-        <w:t>Camera3D –</w:t>
-      </w:r>
-      <w:r>
-        <w:rPr>
-          <w:sz w:val="24"/>
-          <w:szCs w:val="24"/>
-        </w:rPr>
-        <w:t xml:space="preserve"> Camera Node, used to display the scene to the player. Without it, the scene would be blank. It is a child of the CharacterBody3D as this is a first-person experience, the camera represents the players POV.</w:t>
+        <w:t>XRCamera3D –</w:t>
+      </w:r>
+      <w:r>
+        <w:rPr>
+          <w:sz w:val="24"/>
+          <w:szCs w:val="24"/>
+        </w:rPr>
+        <w:t xml:space="preserve"> A special camera node with certain overrides for XR such as location tracking</w:t>
       </w:r>
     </w:p>
     <w:p>
@@ -9282,6 +9396,243 @@
           <w:sz w:val="24"/>
           <w:szCs w:val="24"/>
         </w:rPr>
+        <w:t>XRController3D(Left/Right) –</w:t>
+      </w:r>
+      <w:r>
+        <w:rPr>
+          <w:sz w:val="24"/>
+          <w:szCs w:val="24"/>
+        </w:rPr>
+        <w:t xml:space="preserve"> A spatial node used to track an XR controller with the ability to track controller input, such as buttons and spatial movements. Using two nodes to track both the left and right controllers.</w:t>
+      </w:r>
+    </w:p>
+    <w:p>
+      <w:pPr>
+        <w:pStyle w:val="ListParagraph"/>
+        <w:numPr>
+          <w:ilvl w:val="2"/>
+          <w:numId w:val="6"/>
+        </w:numPr>
+        <w:rPr>
+          <w:sz w:val="24"/>
+          <w:szCs w:val="24"/>
+        </w:rPr>
+      </w:pPr>
+      <w:proofErr w:type="spellStart"/>
+      <w:r>
+        <w:rPr>
+          <w:b/>
+          <w:bCs/>
+          <w:sz w:val="24"/>
+          <w:szCs w:val="24"/>
+        </w:rPr>
+        <w:t>FunctionTeleport</w:t>
+      </w:r>
+      <w:proofErr w:type="spellEnd"/>
+      <w:r>
+        <w:rPr>
+          <w:b/>
+          <w:bCs/>
+          <w:sz w:val="24"/>
+          <w:szCs w:val="24"/>
+        </w:rPr>
+        <w:t xml:space="preserve"> –</w:t>
+      </w:r>
+      <w:r>
+        <w:rPr>
+          <w:sz w:val="24"/>
+          <w:szCs w:val="24"/>
+        </w:rPr>
+        <w:t xml:space="preserve"> A script from the XR Tools addon to allow teleport functionality for player movement around the scene.</w:t>
+      </w:r>
+    </w:p>
+    <w:p>
+      <w:pPr>
+        <w:pStyle w:val="ListParagraph"/>
+        <w:numPr>
+          <w:ilvl w:val="2"/>
+          <w:numId w:val="6"/>
+        </w:numPr>
+        <w:rPr>
+          <w:sz w:val="24"/>
+          <w:szCs w:val="24"/>
+        </w:rPr>
+      </w:pPr>
+      <w:proofErr w:type="spellStart"/>
+      <w:r>
+        <w:rPr>
+          <w:b/>
+          <w:bCs/>
+          <w:sz w:val="24"/>
+          <w:szCs w:val="24"/>
+        </w:rPr>
+        <w:t>MovementDirect</w:t>
+      </w:r>
+      <w:proofErr w:type="spellEnd"/>
+      <w:r>
+        <w:rPr>
+          <w:b/>
+          <w:bCs/>
+          <w:sz w:val="24"/>
+          <w:szCs w:val="24"/>
+        </w:rPr>
+        <w:t xml:space="preserve"> – </w:t>
+      </w:r>
+      <w:r>
+        <w:rPr>
+          <w:sz w:val="24"/>
+          <w:szCs w:val="24"/>
+        </w:rPr>
+        <w:t>A script from the XR Tools addon to allow the player to move freely around the scene using the joystick on the controller</w:t>
+      </w:r>
+    </w:p>
+    <w:p>
+      <w:pPr>
+        <w:pStyle w:val="ListParagraph"/>
+        <w:numPr>
+          <w:ilvl w:val="2"/>
+          <w:numId w:val="6"/>
+        </w:numPr>
+        <w:rPr>
+          <w:sz w:val="24"/>
+          <w:szCs w:val="24"/>
+        </w:rPr>
+      </w:pPr>
+      <w:proofErr w:type="spellStart"/>
+      <w:r>
+        <w:rPr>
+          <w:b/>
+          <w:bCs/>
+          <w:sz w:val="24"/>
+          <w:szCs w:val="24"/>
+        </w:rPr>
+        <w:t>FunctionPointer</w:t>
+      </w:r>
+      <w:proofErr w:type="spellEnd"/>
+      <w:r>
+        <w:rPr>
+          <w:b/>
+          <w:bCs/>
+          <w:sz w:val="24"/>
+          <w:szCs w:val="24"/>
+        </w:rPr>
+        <w:t xml:space="preserve"> –</w:t>
+      </w:r>
+      <w:r>
+        <w:rPr>
+          <w:sz w:val="24"/>
+          <w:szCs w:val="24"/>
+        </w:rPr>
+        <w:t xml:space="preserve"> A script from the XR Tools addon to implement a pointer function to the XR controller, this is used for the player to interact with the </w:t>
+      </w:r>
+      <w:proofErr w:type="gramStart"/>
+      <w:r>
+        <w:rPr>
+          <w:sz w:val="24"/>
+          <w:szCs w:val="24"/>
+        </w:rPr>
+        <w:t>in game</w:t>
+      </w:r>
+      <w:proofErr w:type="gramEnd"/>
+      <w:r>
+        <w:rPr>
+          <w:sz w:val="24"/>
+          <w:szCs w:val="24"/>
+        </w:rPr>
+        <w:t xml:space="preserve"> menu.</w:t>
+      </w:r>
+    </w:p>
+    <w:p>
+      <w:pPr>
+        <w:pStyle w:val="ListParagraph"/>
+        <w:numPr>
+          <w:ilvl w:val="1"/>
+          <w:numId w:val="6"/>
+        </w:numPr>
+        <w:rPr>
+          <w:sz w:val="24"/>
+          <w:szCs w:val="24"/>
+        </w:rPr>
+      </w:pPr>
+      <w:proofErr w:type="spellStart"/>
+      <w:r>
+        <w:rPr>
+          <w:b/>
+          <w:bCs/>
+          <w:sz w:val="24"/>
+          <w:szCs w:val="24"/>
+        </w:rPr>
+        <w:t>XRToolsPlayerBody</w:t>
+      </w:r>
+      <w:proofErr w:type="spellEnd"/>
+      <w:r>
+        <w:rPr>
+          <w:b/>
+          <w:bCs/>
+          <w:sz w:val="24"/>
+          <w:szCs w:val="24"/>
+        </w:rPr>
+        <w:t xml:space="preserve"> –</w:t>
+      </w:r>
+      <w:r>
+        <w:rPr>
+          <w:sz w:val="24"/>
+          <w:szCs w:val="24"/>
+        </w:rPr>
+        <w:t xml:space="preserve"> A specialised Character Body used for to handle XR movement, as the </w:t>
+      </w:r>
+      <w:proofErr w:type="spellStart"/>
+      <w:r>
+        <w:rPr>
+          <w:sz w:val="24"/>
+          <w:szCs w:val="24"/>
+        </w:rPr>
+        <w:t>PlayerBody</w:t>
+      </w:r>
+      <w:proofErr w:type="spellEnd"/>
+      <w:r>
+        <w:rPr>
+          <w:sz w:val="24"/>
+          <w:szCs w:val="24"/>
+        </w:rPr>
+        <w:t xml:space="preserve"> moves, the </w:t>
+      </w:r>
+      <w:proofErr w:type="spellStart"/>
+      <w:r>
+        <w:rPr>
+          <w:sz w:val="24"/>
+          <w:szCs w:val="24"/>
+        </w:rPr>
+        <w:t>XROrigin</w:t>
+      </w:r>
+      <w:proofErr w:type="spellEnd"/>
+      <w:r>
+        <w:rPr>
+          <w:sz w:val="24"/>
+          <w:szCs w:val="24"/>
+        </w:rPr>
+        <w:t xml:space="preserve"> position us updated.</w:t>
+      </w:r>
+    </w:p>
+    <w:p>
+      <w:pPr>
+        <w:pStyle w:val="ListParagraph"/>
+        <w:numPr>
+          <w:ilvl w:val="1"/>
+          <w:numId w:val="6"/>
+        </w:numPr>
+        <w:rPr>
+          <w:sz w:val="24"/>
+          <w:szCs w:val="24"/>
+        </w:rPr>
+      </w:pPr>
+      <w:r>
+        <w:rPr>
+          <w:b/>
+          <w:bCs/>
+          <w:sz w:val="24"/>
+          <w:szCs w:val="24"/>
+        </w:rPr>
         <w:t>CollisionShape3D –</w:t>
       </w:r>
       <w:r>
@@ -9289,7 +9640,42 @@
           <w:sz w:val="24"/>
           <w:szCs w:val="24"/>
         </w:rPr>
-        <w:t xml:space="preserve"> Represents the player’s body and prevent colliding with other objects. As CharacterBody3D is a physics object it needs a collision shape attached to it.</w:t>
+        <w:t xml:space="preserve"> </w:t>
+      </w:r>
+      <w:r>
+        <w:rPr>
+          <w:sz w:val="24"/>
+          <w:szCs w:val="24"/>
+        </w:rPr>
+        <w:t>Used to represent</w:t>
+      </w:r>
+      <w:r>
+        <w:rPr>
+          <w:sz w:val="24"/>
+          <w:szCs w:val="24"/>
+        </w:rPr>
+        <w:t xml:space="preserve"> physics object</w:t>
+      </w:r>
+      <w:r>
+        <w:rPr>
+          <w:sz w:val="24"/>
+          <w:szCs w:val="24"/>
+        </w:rPr>
+        <w:t>s</w:t>
+      </w:r>
+      <w:r>
+        <w:rPr>
+          <w:sz w:val="24"/>
+          <w:szCs w:val="24"/>
+        </w:rPr>
+        <w:t xml:space="preserve"> </w:t>
+      </w:r>
+      <w:r>
+        <w:rPr>
+          <w:sz w:val="24"/>
+          <w:szCs w:val="24"/>
+        </w:rPr>
+        <w:t>to handle collision detection.</w:t>
       </w:r>
     </w:p>
     <w:p>
@@ -9311,6 +9697,150 @@
           <w:sz w:val="24"/>
           <w:szCs w:val="24"/>
         </w:rPr>
+        <w:t>Area3D(</w:t>
+      </w:r>
+      <w:proofErr w:type="spellStart"/>
+      <w:r>
+        <w:rPr>
+          <w:b/>
+          <w:bCs/>
+          <w:sz w:val="24"/>
+          <w:szCs w:val="24"/>
+        </w:rPr>
+        <w:t>Start_stop</w:t>
+      </w:r>
+      <w:proofErr w:type="spellEnd"/>
+      <w:r>
+        <w:rPr>
+          <w:b/>
+          <w:bCs/>
+          <w:sz w:val="24"/>
+          <w:szCs w:val="24"/>
+        </w:rPr>
+        <w:t>) –</w:t>
+      </w:r>
+      <w:r>
+        <w:rPr>
+          <w:sz w:val="24"/>
+          <w:szCs w:val="24"/>
+        </w:rPr>
+        <w:t xml:space="preserve"> A area of 3D space that can detect other Collision Objects entering and exiting its area. In this instance, it used as a way for the player to </w:t>
+      </w:r>
+      <w:r>
+        <w:rPr>
+          <w:sz w:val="24"/>
+          <w:szCs w:val="24"/>
+        </w:rPr>
+        <w:t>stop the sequence from playing</w:t>
+      </w:r>
+    </w:p>
+    <w:p>
+      <w:pPr>
+        <w:pStyle w:val="ListParagraph"/>
+        <w:numPr>
+          <w:ilvl w:val="0"/>
+          <w:numId w:val="6"/>
+        </w:numPr>
+        <w:rPr>
+          <w:sz w:val="24"/>
+          <w:szCs w:val="24"/>
+        </w:rPr>
+      </w:pPr>
+      <w:r>
+        <w:rPr>
+          <w:b/>
+          <w:bCs/>
+          <w:sz w:val="24"/>
+          <w:szCs w:val="24"/>
+        </w:rPr>
+        <w:t>Area3D(Perform) –</w:t>
+      </w:r>
+      <w:r>
+        <w:rPr>
+          <w:sz w:val="24"/>
+          <w:szCs w:val="24"/>
+        </w:rPr>
+        <w:t xml:space="preserve"> A area of 3D space that can detect other Collision Objects entering and exiting its area. In this instance, it used as a way for the player to transition to the performance scene.</w:t>
+      </w:r>
+    </w:p>
+    <w:p>
+      <w:pPr>
+        <w:pStyle w:val="ListParagraph"/>
+        <w:numPr>
+          <w:ilvl w:val="0"/>
+          <w:numId w:val="6"/>
+        </w:numPr>
+        <w:rPr>
+          <w:sz w:val="24"/>
+          <w:szCs w:val="24"/>
+        </w:rPr>
+      </w:pPr>
+      <w:r>
+        <w:rPr>
+          <w:b/>
+          <w:bCs/>
+          <w:sz w:val="24"/>
+          <w:szCs w:val="24"/>
+        </w:rPr>
+        <w:t>Viewport_2D_in_3D(Menu) –</w:t>
+      </w:r>
+      <w:r>
+        <w:rPr>
+          <w:sz w:val="24"/>
+          <w:szCs w:val="24"/>
+        </w:rPr>
+        <w:t xml:space="preserve"> A scene from the XR Tools addon that manages a 2S scene in a 3D environment. Used to manage the in-game menu.</w:t>
+      </w:r>
+    </w:p>
+    <w:p>
+      <w:pPr>
+        <w:pStyle w:val="ListParagraph"/>
+        <w:numPr>
+          <w:ilvl w:val="0"/>
+          <w:numId w:val="6"/>
+        </w:numPr>
+        <w:rPr>
+          <w:sz w:val="24"/>
+          <w:szCs w:val="24"/>
+        </w:rPr>
+      </w:pPr>
+      <w:r>
+        <w:rPr>
+          <w:b/>
+          <w:bCs/>
+          <w:sz w:val="24"/>
+          <w:szCs w:val="24"/>
+        </w:rPr>
+        <w:t>Laabel3D –</w:t>
+      </w:r>
+      <w:r>
+        <w:rPr>
+          <w:sz w:val="24"/>
+          <w:szCs w:val="24"/>
+        </w:rPr>
+        <w:t xml:space="preserve"> A Node for display text in a 3D environment.</w:t>
+      </w:r>
+    </w:p>
+    <w:p>
+      <w:pPr>
+        <w:pStyle w:val="ListParagraph"/>
+        <w:numPr>
+          <w:ilvl w:val="0"/>
+          <w:numId w:val="6"/>
+        </w:numPr>
+        <w:rPr>
+          <w:sz w:val="24"/>
+          <w:szCs w:val="24"/>
+        </w:rPr>
+      </w:pPr>
+      <w:r>
+        <w:rPr>
+          <w:b/>
+          <w:bCs/>
+          <w:sz w:val="24"/>
+          <w:szCs w:val="24"/>
+        </w:rPr>
+        <w:lastRenderedPageBreak/>
         <w:t>Marker (sequence) –</w:t>
       </w:r>
       <w:r>
@@ -9347,7 +9877,43 @@
           <w:sz w:val="24"/>
           <w:szCs w:val="24"/>
         </w:rPr>
-        <w:t xml:space="preserve"> Countdown Timer. Currently not in use but will be used for the sequencer bpm, or beats per minute</w:t>
+        <w:t xml:space="preserve"> Countdown Timer</w:t>
+      </w:r>
+      <w:r>
+        <w:rPr>
+          <w:sz w:val="24"/>
+          <w:szCs w:val="24"/>
+        </w:rPr>
+        <w:t xml:space="preserve"> used to decide how quickly the program moves through the sequence.</w:t>
+      </w:r>
+    </w:p>
+    <w:p>
+      <w:pPr>
+        <w:pStyle w:val="ListParagraph"/>
+        <w:numPr>
+          <w:ilvl w:val="1"/>
+          <w:numId w:val="6"/>
+        </w:numPr>
+        <w:rPr>
+          <w:sz w:val="24"/>
+          <w:szCs w:val="24"/>
+        </w:rPr>
+      </w:pPr>
+      <w:r>
+        <w:rPr>
+          <w:b/>
+          <w:bCs/>
+          <w:sz w:val="24"/>
+          <w:szCs w:val="24"/>
+        </w:rPr>
+        <w:t xml:space="preserve">MeshInstance3D – </w:t>
+      </w:r>
+      <w:r>
+        <w:rPr>
+          <w:sz w:val="24"/>
+          <w:szCs w:val="24"/>
+        </w:rPr>
+        <w:t>A ball mesh to visualize moving through the sequence.</w:t>
       </w:r>
     </w:p>
     <w:p>
@@ -9412,57 +9978,20 @@
           <w:szCs w:val="24"/>
         </w:rPr>
       </w:pPr>
-      <w:proofErr w:type="spellStart"/>
-      <w:r>
-        <w:rPr>
-          <w:b/>
-          <w:bCs/>
-          <w:sz w:val="24"/>
-          <w:szCs w:val="24"/>
-        </w:rPr>
-        <w:t>Load_</w:t>
-      </w:r>
-      <w:proofErr w:type="gramStart"/>
-      <w:r>
-        <w:rPr>
-          <w:b/>
-          <w:bCs/>
-          <w:sz w:val="24"/>
-          <w:szCs w:val="24"/>
-        </w:rPr>
-        <w:t>Samples</w:t>
-      </w:r>
-      <w:proofErr w:type="spellEnd"/>
-      <w:r>
-        <w:rPr>
-          <w:b/>
-          <w:bCs/>
-          <w:sz w:val="24"/>
-          <w:szCs w:val="24"/>
-        </w:rPr>
-        <w:t>(</w:t>
-      </w:r>
-      <w:proofErr w:type="gramEnd"/>
-      <w:r>
-        <w:rPr>
-          <w:b/>
-          <w:bCs/>
-          <w:sz w:val="24"/>
-          <w:szCs w:val="24"/>
-        </w:rPr>
-        <w:t>)</w:t>
-      </w:r>
-    </w:p>
-    <w:p>
-      <w:r>
-        <w:rPr>
-          <w:noProof/>
-        </w:rPr>
+      <w:r>
         <w:drawing>
-          <wp:inline distT="0" distB="0" distL="0" distR="0" wp14:anchorId="6373D554" wp14:editId="43A6FD30">
-            <wp:extent cx="5731510" cy="3186430"/>
-            <wp:effectExtent l="0" t="0" r="2540" b="0"/>
-            <wp:docPr id="1191568453" name="Picture 1" descr="A screen shot of a computer program&#10;&#10;Description automatically generated"/>
+          <wp:anchor distT="0" distB="0" distL="114300" distR="114300" simplePos="0" relativeHeight="251661312" behindDoc="0" locked="0" layoutInCell="1" allowOverlap="1" wp14:anchorId="33D4EC57" wp14:editId="5A4F4C4D">
+            <wp:simplePos x="0" y="0"/>
+            <wp:positionH relativeFrom="column">
+              <wp:posOffset>137795</wp:posOffset>
+            </wp:positionH>
+            <wp:positionV relativeFrom="paragraph">
+              <wp:posOffset>287655</wp:posOffset>
+            </wp:positionV>
+            <wp:extent cx="5462270" cy="4049395"/>
+            <wp:effectExtent l="0" t="0" r="5080" b="8255"/>
+            <wp:wrapSquare wrapText="bothSides"/>
+            <wp:docPr id="249708728" name="Picture 1" descr="A screen shot of a computer program&#10;&#10;AI-generated content may be incorrect."/>
             <wp:cNvGraphicFramePr>
               <a:graphicFrameLocks xmlns:a="http://schemas.openxmlformats.org/drawingml/2006/main" noChangeAspect="1"/>
             </wp:cNvGraphicFramePr>
@@ -9470,11 +9999,17 @@
               <a:graphicData uri="http://schemas.openxmlformats.org/drawingml/2006/picture">
                 <pic:pic xmlns:pic="http://schemas.openxmlformats.org/drawingml/2006/picture">
                   <pic:nvPicPr>
-                    <pic:cNvPr id="1191568453" name="Picture 1" descr="A screen shot of a computer program&#10;&#10;Description automatically generated"/>
+                    <pic:cNvPr id="249708728" name="Picture 1" descr="A screen shot of a computer program&#10;&#10;AI-generated content may be incorrect."/>
                     <pic:cNvPicPr/>
                   </pic:nvPicPr>
                   <pic:blipFill>
-                    <a:blip r:embed="rId18"/>
+                    <a:blip r:embed="rId18">
+                      <a:extLst>
+                        <a:ext uri="{28A0092B-C50C-407E-A947-70E740481C1C}">
+                          <a14:useLocalDpi xmlns:a14="http://schemas.microsoft.com/office/drawing/2010/main" val="0"/>
+                        </a:ext>
+                      </a:extLst>
+                    </a:blip>
                     <a:stretch>
                       <a:fillRect/>
                     </a:stretch>
@@ -9482,7 +10017,7 @@
                   <pic:spPr>
                     <a:xfrm>
                       <a:off x="0" y="0"/>
-                      <a:ext cx="5731510" cy="3186430"/>
+                      <a:ext cx="5462270" cy="4049395"/>
                     </a:xfrm>
                     <a:prstGeom prst="rect">
                       <a:avLst/>
@@ -9491,117 +10026,153 @@
                 </pic:pic>
               </a:graphicData>
             </a:graphic>
-          </wp:inline>
+            <wp14:sizeRelH relativeFrom="margin">
+              <wp14:pctWidth>0</wp14:pctWidth>
+            </wp14:sizeRelH>
+            <wp14:sizeRelV relativeFrom="margin">
+              <wp14:pctHeight>0</wp14:pctHeight>
+            </wp14:sizeRelV>
+          </wp:anchor>
         </w:drawing>
       </w:r>
-    </w:p>
-    <w:p>
-      <w:pPr>
-        <w:rPr>
-          <w:sz w:val="24"/>
-          <w:szCs w:val="24"/>
-        </w:rPr>
-      </w:pPr>
-      <w:r>
-        <w:rPr>
-          <w:sz w:val="24"/>
-          <w:szCs w:val="24"/>
+      <w:proofErr w:type="spellStart"/>
+      <w:r>
+        <w:rPr>
+          <w:b/>
+          <w:bCs/>
+          <w:sz w:val="24"/>
+          <w:szCs w:val="24"/>
+        </w:rPr>
+        <w:t>Load_</w:t>
+      </w:r>
+      <w:proofErr w:type="gramStart"/>
+      <w:r>
+        <w:rPr>
+          <w:b/>
+          <w:bCs/>
+          <w:sz w:val="24"/>
+          <w:szCs w:val="24"/>
+        </w:rPr>
+        <w:t>Samples</w:t>
+      </w:r>
+      <w:proofErr w:type="spellEnd"/>
+      <w:r>
+        <w:rPr>
+          <w:b/>
+          <w:bCs/>
+          <w:sz w:val="24"/>
+          <w:szCs w:val="24"/>
+        </w:rPr>
+        <w:t>(</w:t>
+      </w:r>
+      <w:proofErr w:type="gramEnd"/>
+      <w:r>
+        <w:rPr>
+          <w:b/>
+          <w:bCs/>
+          <w:sz w:val="24"/>
+          <w:szCs w:val="24"/>
+        </w:rPr>
+        <w:t>)</w:t>
+      </w:r>
+    </w:p>
+    <w:p/>
+    <w:p>
+      <w:pPr>
+        <w:rPr>
+          <w:sz w:val="24"/>
+          <w:szCs w:val="24"/>
+        </w:rPr>
+      </w:pPr>
+      <w:r>
+        <w:rPr>
+          <w:sz w:val="24"/>
+          <w:szCs w:val="24"/>
+        </w:rPr>
+        <w:t>This function is used to load the music files that will be played during an instance of the sequence scene</w:t>
+      </w:r>
+      <w:r>
+        <w:rPr>
+          <w:sz w:val="24"/>
+          <w:szCs w:val="24"/>
+        </w:rPr>
+        <w:t xml:space="preserve"> given the chosen instrument</w:t>
+      </w:r>
+      <w:r>
+        <w:rPr>
+          <w:sz w:val="24"/>
+          <w:szCs w:val="24"/>
+        </w:rPr>
+        <w:t xml:space="preserve">. Using built-in functions, this </w:t>
+      </w:r>
+      <w:r>
+        <w:rPr>
+          <w:sz w:val="24"/>
+          <w:szCs w:val="24"/>
+        </w:rPr>
+        <w:t xml:space="preserve">creates a stream that will be used to list all files and directories </w:t>
+      </w:r>
+      <w:proofErr w:type="gramStart"/>
+      <w:r>
+        <w:rPr>
+          <w:sz w:val="24"/>
+          <w:szCs w:val="24"/>
+        </w:rPr>
+        <w:t>in a given</w:t>
+      </w:r>
+      <w:proofErr w:type="gramEnd"/>
+      <w:r>
+        <w:rPr>
+          <w:sz w:val="24"/>
+          <w:szCs w:val="24"/>
+        </w:rPr>
+        <w:t xml:space="preserve"> location, the location is where the sounds files are stored. The program searches through the list of files for any that end with .wav or .mp3 sound files. These files are then added to the stream, which is an array that contains all relevant music files.</w:t>
+      </w:r>
+    </w:p>
+    <w:p>
+      <w:pPr>
+        <w:rPr>
+          <w:sz w:val="24"/>
+          <w:szCs w:val="24"/>
+        </w:rPr>
+      </w:pPr>
+    </w:p>
+    <w:p>
+      <w:pPr>
+        <w:rPr>
+          <w:sz w:val="24"/>
+          <w:szCs w:val="24"/>
+        </w:rPr>
+      </w:pPr>
+    </w:p>
+    <w:p>
+      <w:pPr>
+        <w:rPr>
+          <w:b/>
+          <w:bCs/>
+          <w:sz w:val="24"/>
+          <w:szCs w:val="24"/>
+        </w:rPr>
+      </w:pPr>
+      <w:r>
+        <w:rPr>
+          <w:b/>
+          <w:bCs/>
         </w:rPr>
         <w:lastRenderedPageBreak/>
-        <w:t xml:space="preserve">This function is used to load the music files that will be played during an instance of the sequence scene. Using built-in functions, this </w:t>
-      </w:r>
-      <w:r>
-        <w:rPr>
-          <w:sz w:val="24"/>
-          <w:szCs w:val="24"/>
-        </w:rPr>
-        <w:t xml:space="preserve">creates a stream that will be used to list all files and directories </w:t>
-      </w:r>
-      <w:proofErr w:type="gramStart"/>
-      <w:r>
-        <w:rPr>
-          <w:sz w:val="24"/>
-          <w:szCs w:val="24"/>
-        </w:rPr>
-        <w:t>in a given</w:t>
-      </w:r>
-      <w:proofErr w:type="gramEnd"/>
-      <w:r>
-        <w:rPr>
-          <w:sz w:val="24"/>
-          <w:szCs w:val="24"/>
-        </w:rPr>
-        <w:t xml:space="preserve"> location, the location is where the sounds files are stored. The program searches through the list of files for any that end with .wav or .mp3, or sound files. These files are then added to the stream, which is an array that contains all relevant music files.</w:t>
-      </w:r>
-    </w:p>
-    <w:p>
-      <w:pPr>
-        <w:rPr>
-          <w:b/>
-          <w:bCs/>
-          <w:sz w:val="24"/>
-          <w:szCs w:val="24"/>
-        </w:rPr>
-      </w:pPr>
-      <w:proofErr w:type="spellStart"/>
-      <w:r>
-        <w:rPr>
-          <w:b/>
-          <w:bCs/>
-          <w:sz w:val="24"/>
-          <w:szCs w:val="24"/>
-        </w:rPr>
-        <w:t>Make_</w:t>
-      </w:r>
-      <w:proofErr w:type="gramStart"/>
-      <w:r>
-        <w:rPr>
-          <w:b/>
-          <w:bCs/>
-          <w:sz w:val="24"/>
-          <w:szCs w:val="24"/>
-        </w:rPr>
-        <w:t>Sequencer</w:t>
-      </w:r>
-      <w:proofErr w:type="spellEnd"/>
-      <w:r>
-        <w:rPr>
-          <w:b/>
-          <w:bCs/>
-          <w:sz w:val="24"/>
-          <w:szCs w:val="24"/>
-        </w:rPr>
-        <w:t>(</w:t>
-      </w:r>
-      <w:proofErr w:type="gramEnd"/>
-      <w:r>
-        <w:rPr>
-          <w:b/>
-          <w:bCs/>
-          <w:sz w:val="24"/>
-          <w:szCs w:val="24"/>
-        </w:rPr>
-        <w:t>)</w:t>
-      </w:r>
-    </w:p>
-    <w:p>
-      <w:pPr>
-        <w:rPr>
-          <w:b/>
-          <w:bCs/>
-        </w:rPr>
-      </w:pPr>
-      <w:r>
-        <w:rPr>
-          <w:b/>
-          <w:bCs/>
-          <w:noProof/>
-        </w:rPr>
         <w:drawing>
-          <wp:inline distT="0" distB="0" distL="0" distR="0" wp14:anchorId="1A380DEA" wp14:editId="3FA25366">
-            <wp:extent cx="4892464" cy="2857748"/>
-            <wp:effectExtent l="0" t="0" r="3810" b="0"/>
-            <wp:docPr id="911280338" name="Picture 1" descr="A screen shot of a computer program&#10;&#10;Description automatically generated"/>
+          <wp:anchor distT="0" distB="0" distL="114300" distR="114300" simplePos="0" relativeHeight="251662336" behindDoc="0" locked="0" layoutInCell="1" allowOverlap="1" wp14:anchorId="6150EBE2" wp14:editId="12E29759">
+            <wp:simplePos x="0" y="0"/>
+            <wp:positionH relativeFrom="margin">
+              <wp:posOffset>-635</wp:posOffset>
+            </wp:positionH>
+            <wp:positionV relativeFrom="paragraph">
+              <wp:posOffset>299720</wp:posOffset>
+            </wp:positionV>
+            <wp:extent cx="5643245" cy="3735705"/>
+            <wp:effectExtent l="0" t="0" r="0" b="0"/>
+            <wp:wrapSquare wrapText="bothSides"/>
+            <wp:docPr id="1218869993" name="Picture 1" descr="A screen shot of a computer program&#10;&#10;AI-generated content may be incorrect."/>
             <wp:cNvGraphicFramePr>
               <a:graphicFrameLocks xmlns:a="http://schemas.openxmlformats.org/drawingml/2006/main" noChangeAspect="1"/>
             </wp:cNvGraphicFramePr>
@@ -9609,11 +10180,17 @@
               <a:graphicData uri="http://schemas.openxmlformats.org/drawingml/2006/picture">
                 <pic:pic xmlns:pic="http://schemas.openxmlformats.org/drawingml/2006/picture">
                   <pic:nvPicPr>
-                    <pic:cNvPr id="911280338" name="Picture 1" descr="A screen shot of a computer program&#10;&#10;Description automatically generated"/>
+                    <pic:cNvPr id="1218869993" name="Picture 1" descr="A screen shot of a computer program&#10;&#10;AI-generated content may be incorrect."/>
                     <pic:cNvPicPr/>
                   </pic:nvPicPr>
                   <pic:blipFill>
-                    <a:blip r:embed="rId19"/>
+                    <a:blip r:embed="rId19">
+                      <a:extLst>
+                        <a:ext uri="{28A0092B-C50C-407E-A947-70E740481C1C}">
+                          <a14:useLocalDpi xmlns:a14="http://schemas.microsoft.com/office/drawing/2010/main" val="0"/>
+                        </a:ext>
+                      </a:extLst>
+                    </a:blip>
                     <a:stretch>
                       <a:fillRect/>
                     </a:stretch>
@@ -9621,7 +10198,7 @@
                   <pic:spPr>
                     <a:xfrm>
                       <a:off x="0" y="0"/>
-                      <a:ext cx="4892464" cy="2857748"/>
+                      <a:ext cx="5643245" cy="3735705"/>
                     </a:xfrm>
                     <a:prstGeom prst="rect">
                       <a:avLst/>
@@ -9630,9 +10207,63 @@
                 </pic:pic>
               </a:graphicData>
             </a:graphic>
-          </wp:inline>
+            <wp14:sizeRelH relativeFrom="margin">
+              <wp14:pctWidth>0</wp14:pctWidth>
+            </wp14:sizeRelH>
+            <wp14:sizeRelV relativeFrom="margin">
+              <wp14:pctHeight>0</wp14:pctHeight>
+            </wp14:sizeRelV>
+          </wp:anchor>
         </w:drawing>
       </w:r>
+      <w:proofErr w:type="spellStart"/>
+      <w:r>
+        <w:rPr>
+          <w:b/>
+          <w:bCs/>
+          <w:sz w:val="24"/>
+          <w:szCs w:val="24"/>
+        </w:rPr>
+        <w:t>Make_</w:t>
+      </w:r>
+      <w:proofErr w:type="gramStart"/>
+      <w:r>
+        <w:rPr>
+          <w:b/>
+          <w:bCs/>
+          <w:sz w:val="24"/>
+          <w:szCs w:val="24"/>
+        </w:rPr>
+        <w:t>Sequencer</w:t>
+      </w:r>
+      <w:proofErr w:type="spellEnd"/>
+      <w:r>
+        <w:rPr>
+          <w:b/>
+          <w:bCs/>
+          <w:sz w:val="24"/>
+          <w:szCs w:val="24"/>
+        </w:rPr>
+        <w:t>(</w:t>
+      </w:r>
+      <w:proofErr w:type="gramEnd"/>
+      <w:r>
+        <w:rPr>
+          <w:b/>
+          <w:bCs/>
+          <w:sz w:val="24"/>
+          <w:szCs w:val="24"/>
+        </w:rPr>
+        <w:t>)</w:t>
+      </w:r>
+    </w:p>
+    <w:p>
+      <w:pPr>
+        <w:rPr>
+          <w:b/>
+          <w:bCs/>
+        </w:rPr>
+      </w:pPr>
     </w:p>
     <w:p>
       <w:pPr>
@@ -9663,6 +10294,13 @@
           <w:szCs w:val="24"/>
         </w:rPr>
         <w:t xml:space="preserve"> pad scenes based on the length of the array samples, which contains the relevant music files, and for the number of steps in the sequence. This function creates a grid of 3D objects which will be how the user will interact with the system in the finished product.</w:t>
+      </w:r>
+      <w:r>
+        <w:rPr>
+          <w:sz w:val="24"/>
+          <w:szCs w:val="24"/>
+        </w:rPr>
+        <w:t xml:space="preserve"> Each row is also accompanied by a label telling the user which row is which sound.</w:t>
       </w:r>
     </w:p>
     <w:p>
@@ -9755,6 +10393,38 @@
     <w:p>
       <w:pPr>
         <w:rPr>
+          <w:sz w:val="24"/>
+          <w:szCs w:val="24"/>
+        </w:rPr>
+      </w:pPr>
+    </w:p>
+    <w:p>
+      <w:pPr>
+        <w:rPr>
+          <w:sz w:val="24"/>
+          <w:szCs w:val="24"/>
+        </w:rPr>
+      </w:pPr>
+    </w:p>
+    <w:p>
+      <w:pPr>
+        <w:rPr>
+          <w:sz w:val="24"/>
+          <w:szCs w:val="24"/>
+        </w:rPr>
+      </w:pPr>
+    </w:p>
+    <w:p>
+      <w:pPr>
+        <w:rPr>
+          <w:sz w:val="24"/>
+          <w:szCs w:val="24"/>
+        </w:rPr>
+      </w:pPr>
+    </w:p>
+    <w:p>
+      <w:pPr>
+        <w:rPr>
           <w:b/>
           <w:bCs/>
           <w:sz w:val="24"/>
@@ -9769,6 +10439,7 @@
           <w:sz w:val="24"/>
           <w:szCs w:val="24"/>
         </w:rPr>
+        <w:lastRenderedPageBreak/>
         <w:t>Play_</w:t>
       </w:r>
       <w:proofErr w:type="gramStart"/>
@@ -9807,7 +10478,6 @@
         <w:rPr>
           <w:noProof/>
         </w:rPr>
-        <w:lastRenderedPageBreak/>
         <w:drawing>
           <wp:inline distT="0" distB="0" distL="0" distR="0" wp14:anchorId="4A3D8BB2" wp14:editId="44EAC52F">
             <wp:extent cx="3734124" cy="1607959"/>
@@ -9852,6 +10522,176 @@
     </w:p>
     <w:p>
       <w:pPr>
+        <w:rPr>
+          <w:b/>
+          <w:bCs/>
+        </w:rPr>
+      </w:pPr>
+      <w:proofErr w:type="spellStart"/>
+      <w:r>
+        <w:rPr>
+          <w:b/>
+          <w:bCs/>
+        </w:rPr>
+        <w:t>Add_to_</w:t>
+      </w:r>
+      <w:proofErr w:type="gramStart"/>
+      <w:r>
+        <w:rPr>
+          <w:b/>
+          <w:bCs/>
+        </w:rPr>
+        <w:t>global</w:t>
+      </w:r>
+      <w:proofErr w:type="spellEnd"/>
+      <w:r>
+        <w:rPr>
+          <w:b/>
+          <w:bCs/>
+        </w:rPr>
+        <w:t>(</w:t>
+      </w:r>
+      <w:proofErr w:type="gramEnd"/>
+      <w:r>
+        <w:rPr>
+          <w:b/>
+          <w:bCs/>
+        </w:rPr>
+        <w:t>)</w:t>
+      </w:r>
+    </w:p>
+    <w:p>
+      <w:pPr>
+        <w:rPr>
+          <w:b/>
+          <w:bCs/>
+        </w:rPr>
+      </w:pPr>
+      <w:r>
+        <w:rPr>
+          <w:b/>
+          <w:bCs/>
+        </w:rPr>
+        <w:drawing>
+          <wp:inline distT="0" distB="0" distL="0" distR="0" wp14:anchorId="419899F2" wp14:editId="19F26B20">
+            <wp:extent cx="5731510" cy="1419860"/>
+            <wp:effectExtent l="0" t="0" r="2540" b="8890"/>
+            <wp:docPr id="313992572" name="Picture 1" descr="A screen shot of a computer code&#10;&#10;AI-generated content may be incorrect."/>
+            <wp:cNvGraphicFramePr>
+              <a:graphicFrameLocks xmlns:a="http://schemas.openxmlformats.org/drawingml/2006/main" noChangeAspect="1"/>
+            </wp:cNvGraphicFramePr>
+            <a:graphic xmlns:a="http://schemas.openxmlformats.org/drawingml/2006/main">
+              <a:graphicData uri="http://schemas.openxmlformats.org/drawingml/2006/picture">
+                <pic:pic xmlns:pic="http://schemas.openxmlformats.org/drawingml/2006/picture">
+                  <pic:nvPicPr>
+                    <pic:cNvPr id="313992572" name="Picture 1" descr="A screen shot of a computer code&#10;&#10;AI-generated content may be incorrect."/>
+                    <pic:cNvPicPr/>
+                  </pic:nvPicPr>
+                  <pic:blipFill>
+                    <a:blip r:embed="rId22"/>
+                    <a:stretch>
+                      <a:fillRect/>
+                    </a:stretch>
+                  </pic:blipFill>
+                  <pic:spPr>
+                    <a:xfrm>
+                      <a:off x="0" y="0"/>
+                      <a:ext cx="5731510" cy="1419860"/>
+                    </a:xfrm>
+                    <a:prstGeom prst="rect">
+                      <a:avLst/>
+                    </a:prstGeom>
+                  </pic:spPr>
+                </pic:pic>
+              </a:graphicData>
+            </a:graphic>
+          </wp:inline>
+        </w:drawing>
+      </w:r>
+    </w:p>
+    <w:p>
+      <w:r>
+        <w:t>Function used to add the current sequence to the Global Sound Manager sequence so that it can be played in the performance scene. This is done by looping through the sequencer and adding any that are toggled true to the sound manager sequence.</w:t>
+      </w:r>
+    </w:p>
+    <w:p>
+      <w:pPr>
+        <w:rPr>
+          <w:b/>
+          <w:bCs/>
+        </w:rPr>
+      </w:pPr>
+      <w:r>
+        <w:rPr>
+          <w:b/>
+          <w:bCs/>
+        </w:rPr>
+        <w:t>_</w:t>
+      </w:r>
+      <w:proofErr w:type="spellStart"/>
+      <w:r>
+        <w:rPr>
+          <w:b/>
+          <w:bCs/>
+        </w:rPr>
+        <w:t>on_perform_area_entered</w:t>
+      </w:r>
+      <w:proofErr w:type="spellEnd"/>
+    </w:p>
+    <w:p>
+      <w:r>
+        <w:drawing>
+          <wp:inline distT="0" distB="0" distL="0" distR="0" wp14:anchorId="1F12B294" wp14:editId="2678ED1A">
+            <wp:extent cx="4886361" cy="1504961"/>
+            <wp:effectExtent l="0" t="0" r="9525" b="0"/>
+            <wp:docPr id="1302825702" name="Picture 1" descr="A screen shot of a computer code&#10;&#10;AI-generated content may be incorrect."/>
+            <wp:cNvGraphicFramePr>
+              <a:graphicFrameLocks xmlns:a="http://schemas.openxmlformats.org/drawingml/2006/main" noChangeAspect="1"/>
+            </wp:cNvGraphicFramePr>
+            <a:graphic xmlns:a="http://schemas.openxmlformats.org/drawingml/2006/main">
+              <a:graphicData uri="http://schemas.openxmlformats.org/drawingml/2006/picture">
+                <pic:pic xmlns:pic="http://schemas.openxmlformats.org/drawingml/2006/picture">
+                  <pic:nvPicPr>
+                    <pic:cNvPr id="1302825702" name="Picture 1" descr="A screen shot of a computer code&#10;&#10;AI-generated content may be incorrect."/>
+                    <pic:cNvPicPr/>
+                  </pic:nvPicPr>
+                  <pic:blipFill>
+                    <a:blip r:embed="rId23"/>
+                    <a:stretch>
+                      <a:fillRect/>
+                    </a:stretch>
+                  </pic:blipFill>
+                  <pic:spPr>
+                    <a:xfrm>
+                      <a:off x="0" y="0"/>
+                      <a:ext cx="4886361" cy="1504961"/>
+                    </a:xfrm>
+                    <a:prstGeom prst="rect">
+                      <a:avLst/>
+                    </a:prstGeom>
+                  </pic:spPr>
+                </pic:pic>
+              </a:graphicData>
+            </a:graphic>
+          </wp:inline>
+        </w:drawing>
+      </w:r>
+    </w:p>
+    <w:p>
+      <w:r>
+        <w:t xml:space="preserve">This is the function that transitions the user to the performance scene by first checking running the </w:t>
+      </w:r>
+      <w:proofErr w:type="spellStart"/>
+      <w:r>
+        <w:t>add_to_global</w:t>
+      </w:r>
+      <w:proofErr w:type="spellEnd"/>
+      <w:r>
+        <w:t xml:space="preserve"> function and then checking that there is a sequence.</w:t>
+      </w:r>
+    </w:p>
+    <w:p>
+      <w:pPr>
         <w:pStyle w:val="Heading2"/>
       </w:pPr>
       <w:bookmarkStart w:id="36" w:name="_Toc194413855"/>
@@ -9896,6 +10736,7 @@
         <w:rPr>
           <w:noProof/>
         </w:rPr>
+        <w:lastRenderedPageBreak/>
         <w:drawing>
           <wp:inline distT="0" distB="0" distL="0" distR="0" wp14:anchorId="4F9E8FC5" wp14:editId="10FE587A">
             <wp:extent cx="1409822" cy="2613887"/>
@@ -9912,7 +10753,7 @@
                     <pic:cNvPicPr/>
                   </pic:nvPicPr>
                   <pic:blipFill>
-                    <a:blip r:embed="rId22"/>
+                    <a:blip r:embed="rId24"/>
                     <a:stretch>
                       <a:fillRect/>
                     </a:stretch>
@@ -9975,7 +10816,6 @@
           <w:bCs/>
           <w:noProof/>
         </w:rPr>
-        <w:lastRenderedPageBreak/>
         <w:drawing>
           <wp:inline distT="0" distB="0" distL="0" distR="0" wp14:anchorId="5090FE99" wp14:editId="14496C3D">
             <wp:extent cx="1310754" cy="2446232"/>
@@ -9992,7 +10832,7 @@
                     <pic:cNvPicPr/>
                   </pic:nvPicPr>
                   <pic:blipFill>
-                    <a:blip r:embed="rId23"/>
+                    <a:blip r:embed="rId25"/>
                     <a:stretch>
                       <a:fillRect/>
                     </a:stretch>
@@ -10082,7 +10922,15 @@
           <w:sz w:val="24"/>
           <w:szCs w:val="24"/>
         </w:rPr>
-        <w:t xml:space="preserve">The current script connected to the Control scene is a placeholder to represent the functionality of the sequencer. For the final project I hope to convert this into a menu for adjusting the sequencer itself, such as changing the instrument, the number of steps I the sequence, etc. For </w:t>
+        <w:t>The current script connected to the Control scene is a placeholder to represent the functionality of the sequencer. For the final project I hope to convert this into a menu for adjusting the sequencer itself, such as changing the instrument, the number of steps I the sequence, etc. For now the five chord buttons are connected to a function _</w:t>
+      </w:r>
+      <w:proofErr w:type="spellStart"/>
+      <w:r>
+        <w:rPr>
+          <w:sz w:val="24"/>
+          <w:szCs w:val="24"/>
+        </w:rPr>
+        <w:t>on_button_</w:t>
       </w:r>
       <w:proofErr w:type="gramStart"/>
       <w:r>
@@ -10090,7 +10938,15 @@
           <w:sz w:val="24"/>
           <w:szCs w:val="24"/>
         </w:rPr>
-        <w:t>now</w:t>
+        <w:t>pressed</w:t>
+      </w:r>
+      <w:proofErr w:type="spellEnd"/>
+      <w:r>
+        <w:rPr>
+          <w:sz w:val="24"/>
+          <w:szCs w:val="24"/>
+        </w:rPr>
+        <w:t>(</w:t>
       </w:r>
       <w:proofErr w:type="gramEnd"/>
       <w:r>
@@ -10098,38 +10954,6 @@
           <w:sz w:val="24"/>
           <w:szCs w:val="24"/>
         </w:rPr>
-        <w:t xml:space="preserve"> the five chord buttons are connected to a function _</w:t>
-      </w:r>
-      <w:proofErr w:type="spellStart"/>
-      <w:r>
-        <w:rPr>
-          <w:sz w:val="24"/>
-          <w:szCs w:val="24"/>
-        </w:rPr>
-        <w:t>on_button_</w:t>
-      </w:r>
-      <w:proofErr w:type="gramStart"/>
-      <w:r>
-        <w:rPr>
-          <w:sz w:val="24"/>
-          <w:szCs w:val="24"/>
-        </w:rPr>
-        <w:t>pressed</w:t>
-      </w:r>
-      <w:proofErr w:type="spellEnd"/>
-      <w:r>
-        <w:rPr>
-          <w:sz w:val="24"/>
-          <w:szCs w:val="24"/>
-        </w:rPr>
-        <w:t>(</w:t>
-      </w:r>
-      <w:proofErr w:type="gramEnd"/>
-      <w:r>
-        <w:rPr>
-          <w:sz w:val="24"/>
-          <w:szCs w:val="24"/>
-        </w:rPr>
         <w:t>)</w:t>
       </w:r>
     </w:p>
@@ -10138,6 +10962,7 @@
         <w:rPr>
           <w:noProof/>
         </w:rPr>
+        <w:lastRenderedPageBreak/>
         <w:drawing>
           <wp:inline distT="0" distB="0" distL="0" distR="0" wp14:anchorId="39A945FD" wp14:editId="3F2DD25F">
             <wp:extent cx="5342083" cy="2194750"/>
@@ -10154,7 +10979,7 @@
                     <pic:cNvPicPr/>
                   </pic:nvPicPr>
                   <pic:blipFill>
-                    <a:blip r:embed="rId24"/>
+                    <a:blip r:embed="rId26"/>
                     <a:stretch>
                       <a:fillRect/>
                     </a:stretch>
@@ -10307,7 +11132,6 @@
           <w:bCs/>
           <w:noProof/>
         </w:rPr>
-        <w:lastRenderedPageBreak/>
         <w:drawing>
           <wp:inline distT="0" distB="0" distL="0" distR="0" wp14:anchorId="483932F2" wp14:editId="061E2663">
             <wp:extent cx="4351397" cy="1379340"/>
@@ -10324,7 +11148,7 @@
                     <pic:cNvPicPr/>
                   </pic:nvPicPr>
                   <pic:blipFill>
-                    <a:blip r:embed="rId25"/>
+                    <a:blip r:embed="rId27"/>
                     <a:stretch>
                       <a:fillRect/>
                     </a:stretch>
@@ -10404,7 +11228,7 @@
                     <pic:cNvPicPr/>
                   </pic:nvPicPr>
                   <pic:blipFill>
-                    <a:blip r:embed="rId26"/>
+                    <a:blip r:embed="rId28"/>
                     <a:stretch>
                       <a:fillRect/>
                     </a:stretch>
@@ -10517,7 +11341,7 @@
                     <pic:cNvPicPr/>
                   </pic:nvPicPr>
                   <pic:blipFill>
-                    <a:blip r:embed="rId27"/>
+                    <a:blip r:embed="rId29"/>
                     <a:stretch>
                       <a:fillRect/>
                     </a:stretch>
@@ -10603,6 +11427,7 @@
           <w:sz w:val="24"/>
           <w:szCs w:val="24"/>
         </w:rPr>
+        <w:lastRenderedPageBreak/>
         <w:t>This is connected to the reset button and simply clears the sound sequence array in the Global Sound Manager Node, for resetting the sequence.</w:t>
       </w:r>
     </w:p>
@@ -10689,7 +11514,6 @@
         <w:rPr>
           <w:noProof/>
         </w:rPr>
-        <w:lastRenderedPageBreak/>
         <w:drawing>
           <wp:inline distT="0" distB="0" distL="0" distR="0" wp14:anchorId="767F9E19" wp14:editId="3D4562FB">
             <wp:extent cx="5731510" cy="2429510"/>
@@ -10706,7 +11530,7 @@
                     <pic:cNvPicPr/>
                   </pic:nvPicPr>
                   <pic:blipFill>
-                    <a:blip r:embed="rId28"/>
+                    <a:blip r:embed="rId30"/>
                     <a:stretch>
                       <a:fillRect/>
                     </a:stretch>
@@ -10805,7 +11629,7 @@
                     <pic:cNvPicPr/>
                   </pic:nvPicPr>
                   <pic:blipFill>
-                    <a:blip r:embed="rId29"/>
+                    <a:blip r:embed="rId31"/>
                     <a:stretch>
                       <a:fillRect/>
                     </a:stretch>
@@ -10886,7 +11710,6 @@
           <w:bCs/>
           <w:noProof/>
         </w:rPr>
-        <w:lastRenderedPageBreak/>
         <w:drawing>
           <wp:inline distT="0" distB="0" distL="0" distR="0" wp14:anchorId="35FDB60A" wp14:editId="0C553D50">
             <wp:extent cx="4206563" cy="3916680"/>
@@ -10903,7 +11726,7 @@
                     <pic:cNvPicPr/>
                   </pic:nvPicPr>
                   <pic:blipFill>
-                    <a:blip r:embed="rId30"/>
+                    <a:blip r:embed="rId32"/>
                     <a:stretch>
                       <a:fillRect/>
                     </a:stretch>
@@ -11054,7 +11877,7 @@
                     <pic:cNvPicPr/>
                   </pic:nvPicPr>
                   <pic:blipFill>
-                    <a:blip r:embed="rId31"/>
+                    <a:blip r:embed="rId33"/>
                     <a:stretch>
                       <a:fillRect/>
                     </a:stretch>
@@ -11083,6 +11906,7 @@
         </w:rPr>
       </w:pPr>
       <w:r>
+        <w:lastRenderedPageBreak/>
         <w:tab/>
       </w:r>
       <w:r>
@@ -11126,7 +11950,6 @@
           <w:b/>
           <w:bCs/>
         </w:rPr>
-        <w:lastRenderedPageBreak/>
         <w:t>Button.gd</w:t>
       </w:r>
     </w:p>
@@ -11159,7 +11982,7 @@
                     <pic:cNvPicPr/>
                   </pic:nvPicPr>
                   <pic:blipFill>
-                    <a:blip r:embed="rId32"/>
+                    <a:blip r:embed="rId34"/>
                     <a:stretch>
                       <a:fillRect/>
                     </a:stretch>
@@ -11290,7 +12113,7 @@
                     <pic:cNvPicPr/>
                   </pic:nvPicPr>
                   <pic:blipFill>
-                    <a:blip r:embed="rId33"/>
+                    <a:blip r:embed="rId35"/>
                     <a:stretch>
                       <a:fillRect/>
                     </a:stretch>
@@ -11390,7 +12213,7 @@
                     <pic:cNvPicPr/>
                   </pic:nvPicPr>
                   <pic:blipFill>
-                    <a:blip r:embed="rId34"/>
+                    <a:blip r:embed="rId36"/>
                     <a:stretch>
                       <a:fillRect/>
                     </a:stretch>
@@ -11805,20 +12628,18 @@
     </w:p>
     <w:sdt>
       <w:sdtPr>
+        <w:rPr>
+          <w:rFonts w:asciiTheme="minorHAnsi" w:eastAsiaTheme="minorHAnsi" w:hAnsiTheme="minorHAnsi" w:cstheme="minorBidi"/>
+          <w:color w:val="auto"/>
+          <w:sz w:val="22"/>
+          <w:szCs w:val="22"/>
+        </w:rPr>
         <w:id w:val="-1064554697"/>
         <w:docPartObj>
           <w:docPartGallery w:val="Bibliographies"/>
           <w:docPartUnique/>
         </w:docPartObj>
       </w:sdtPr>
-      <w:sdtEndPr>
-        <w:rPr>
-          <w:rFonts w:asciiTheme="minorHAnsi" w:eastAsiaTheme="minorHAnsi" w:hAnsiTheme="minorHAnsi" w:cstheme="minorBidi"/>
-          <w:color w:val="auto"/>
-          <w:sz w:val="22"/>
-          <w:szCs w:val="22"/>
-        </w:rPr>
-      </w:sdtEndPr>
       <w:sdtContent>
         <w:p>
           <w:pPr>
@@ -12454,7 +13275,7 @@
         <w:rFonts w:ascii="Courier New" w:hAnsi="Courier New" w:cs="Courier New" w:hint="default"/>
       </w:rPr>
     </w:lvl>
-    <w:lvl w:ilvl="2" w:tplc="18090005" w:tentative="1">
+    <w:lvl w:ilvl="2" w:tplc="18090005">
       <w:start w:val="1"/>
       <w:numFmt w:val="bullet"/>
       <w:lvlText w:val=""/>
